--- a/fichas/nm_ufv_programa_administracao_modalidade_academico_area_7_nota_4_notafinal_4.docx
+++ b/fichas/nm_ufv_programa_administracao_modalidade_academico_area_7_nota_4_notafinal_4.docx
@@ -1,31 +1,7 @@
 
 <file path=word/document.xml><?xml version="1.0" encoding="utf-8"?>
-<w:document xmlns:wpc="http://schemas.microsoft.com/office/word/2010/wordprocessingCanvas" xmlns:cx="http://schemas.microsoft.com/office/drawing/2014/chartex" xmlns:cx1="http://schemas.microsoft.com/office/drawing/2015/9/8/chartex" xmlns:cx2="http://schemas.microsoft.com/office/drawing/2015/10/21/chartex" xmlns:cx3="http://schemas.microsoft.com/office/drawing/2016/5/9/chartex" xmlns:cx4="http://schemas.microsoft.com/office/drawing/2016/5/10/chartex" xmlns:cx5="http://schemas.microsoft.com/office/drawing/2016/5/11/chartex" xmlns:cx6="http://schemas.microsoft.com/office/drawing/2016/5/12/chartex" xmlns:cx7="http://schemas.microsoft.com/office/drawing/2016/5/13/chartex" xmlns:cx8="http://schemas.microsoft.com/office/drawing/2016/5/14/chartex" xmlns:mc="http://schemas.openxmlformats.org/markup-compatibility/2006" xmlns:aink="http://schemas.microsoft.com/office/drawing/2016/ink" xmlns:am3d="http://schemas.microsoft.com/office/drawing/2017/model3d" xmlns:o="urn:schemas-microsoft-com:office:office" xmlns:oel="http://schemas.microsoft.com/office/2019/extlst" xmlns:r="http://schemas.openxmlformats.org/officeDocument/2006/relationships" xmlns:m="http://schemas.openxmlformats.org/officeDocument/2006/math" xmlns:v="urn:schemas-microsoft-com:vml" xmlns:wp14="http://schemas.microsoft.com/office/word/2010/wordprocessingDrawing" xmlns:wp="http://schemas.openxmlformats.org/drawingml/2006/wordprocessingDrawing" xmlns:w10="urn:schemas-microsoft-com:office:word" xmlns:w="http://schemas.openxmlformats.org/wordprocessingml/2006/main" xmlns:w14="http://schemas.microsoft.com/office/word/2010/wordml" xmlns:w15="http://schemas.microsoft.com/office/word/2012/wordml" xmlns:w16cex="http://schemas.microsoft.com/office/word/2018/wordml/cex" xmlns:w16cid="http://schemas.microsoft.com/office/word/2016/wordml/cid" xmlns:w16="http://schemas.microsoft.com/office/word/2018/wordml" xmlns:w16du="http://schemas.microsoft.com/office/word/2023/wordml/word16du" xmlns:w16sdtdh="http://schemas.microsoft.com/office/word/2020/wordml/sdtdatahash" xmlns:w16se="http://schemas.microsoft.com/office/word/2015/wordml/symex" xmlns:wpg="http://schemas.microsoft.com/office/word/2010/wordprocessingGroup" xmlns:wpi="http://schemas.microsoft.com/office/word/2010/wordprocessingInk" xmlns:wne="http://schemas.microsoft.com/office/word/2006/wordml" xmlns:wps="http://schemas.microsoft.com/office/word/2010/wordprocessingShape" mc:Ignorable="w14 w15 w16se w16cid w16 w16cex w16sdtdh wp14">
+<w:document xmlns:wpc="http://schemas.microsoft.com/office/word/2010/wordprocessingCanvas" xmlns:cx="http://schemas.microsoft.com/office/drawing/2014/chartex" xmlns:cx1="http://schemas.microsoft.com/office/drawing/2015/9/8/chartex" xmlns:cx2="http://schemas.microsoft.com/office/drawing/2015/10/21/chartex" xmlns:cx3="http://schemas.microsoft.com/office/drawing/2016/5/9/chartex" xmlns:cx4="http://schemas.microsoft.com/office/drawing/2016/5/10/chartex" xmlns:cx5="http://schemas.microsoft.com/office/drawing/2016/5/11/chartex" xmlns:cx6="http://schemas.microsoft.com/office/drawing/2016/5/12/chartex" xmlns:cx7="http://schemas.microsoft.com/office/drawing/2016/5/13/chartex" xmlns:cx8="http://schemas.microsoft.com/office/drawing/2016/5/14/chartex" xmlns:mc="http://schemas.openxmlformats.org/markup-compatibility/2006" xmlns:aink="http://schemas.microsoft.com/office/drawing/2016/ink" xmlns:am3d="http://schemas.microsoft.com/office/drawing/2017/model3d" xmlns:o="urn:schemas-microsoft-com:office:office" xmlns:oel="http://schemas.microsoft.com/office/2019/extlst" xmlns:r="http://schemas.openxmlformats.org/officeDocument/2006/relationships" xmlns:m="http://schemas.openxmlformats.org/officeDocument/2006/math" xmlns:v="urn:schemas-microsoft-com:vml" xmlns:wp14="http://schemas.microsoft.com/office/word/2010/wordprocessingDrawing" xmlns:wp="http://schemas.openxmlformats.org/drawingml/2006/wordprocessingDrawing" xmlns:w10="urn:schemas-microsoft-com:office:word" xmlns:w="http://schemas.openxmlformats.org/wordprocessingml/2006/main" xmlns:w14="http://schemas.microsoft.com/office/word/2010/wordml" xmlns:w15="http://schemas.microsoft.com/office/word/2012/wordml" xmlns:w16cex="http://schemas.microsoft.com/office/word/2018/wordml/cex" xmlns:w16cid="http://schemas.microsoft.com/office/word/2016/wordml/cid" xmlns:w16="http://schemas.microsoft.com/office/word/2018/wordml" xmlns:w16sdtdh="http://schemas.microsoft.com/office/word/2020/wordml/sdtdatahash" xmlns:w16se="http://schemas.microsoft.com/office/word/2015/wordml/symex" xmlns:wpg="http://schemas.microsoft.com/office/word/2010/wordprocessingGroup" xmlns:wpi="http://schemas.microsoft.com/office/word/2010/wordprocessingInk" xmlns:wne="http://schemas.microsoft.com/office/word/2006/wordml" xmlns:wps="http://schemas.microsoft.com/office/word/2010/wordprocessingShape" mc:Ignorable="w14 w15 w16se w16cid w16 w16cex w16sdtdh wp14">
   <w:body>
-    <w:p>
-      <w:pPr>
-        <w:suppressAutoHyphens w:val="0"/>
-        <w:autoSpaceDE w:val="0"/>
-        <w:autoSpaceDN w:val="0"/>
-        <w:adjustRightInd w:val="0"/>
-        <w:spacing w:after="0" w:line="240" w:lineRule="auto"/>
-        <w:rPr>
-          <w:rFonts w:ascii="Arial" w:hAnsi="Arial" w:cs="Arial"/>
-          <w:b/>
-          <w:bCs/>
-          <w:lang w:val="pt-BR"/>
-        </w:rPr>
-      </w:pPr>
-      <w:r>
-        <w:rPr>
-          <w:rFonts w:ascii="Arial" w:hAnsi="Arial" w:cs="Arial"/>
-          <w:b/>
-          <w:bCs/>
-          <w:lang w:val="pt-BR"/>
-        </w:rPr>
-        <w:t>Apreciação</w:t>
-      </w:r>
-    </w:p>
     <w:p>
       <w:pPr>
         <w:suppressAutoHyphens w:val="0"/>
@@ -43,21 +19,7 @@
           <w:rFonts w:ascii="Arial" w:hAnsi="Arial" w:cs="Arial"/>
           <w:lang w:val="pt-BR"/>
         </w:rPr>
-        <w:t>O Programa recebeu a nota 4 em razão de ter alcançado conceito bom em pelo menos três quesitos,</w:t>
-      </w:r>
-      <w:r>
-        <w:rPr>
-          <w:rFonts w:ascii="Arial" w:hAnsi="Arial" w:cs="Arial"/>
-          <w:lang w:val="pt-BR"/>
-        </w:rPr>
-        <w:t xml:space="preserve"> </w:t>
-      </w:r>
-      <w:r>
-        <w:rPr>
-          <w:rFonts w:ascii="Arial" w:hAnsi="Arial" w:cs="Arial"/>
-          <w:lang w:val="pt-BR"/>
-        </w:rPr>
-        <w:t>incluindo os quesitos 3 e 4.</w:t>
+        <w:t>O Programa recebeu a nota 4 em razão de ter alcançado conceito bom em pelo menos três quesitos, incluindo os quesitos 3 e 4.</w:t>
       </w:r>
     </w:p>
     <w:p>
@@ -90,191 +52,23 @@
           <w:rFonts w:ascii="Arial" w:hAnsi="Arial" w:cs="Arial"/>
           <w:lang w:val="pt-BR"/>
         </w:rPr>
-        <w:t>O Programa apresenta uma proposta de formação discente coerente, com consistente articulação entre</w:t>
+        <w:t>O Programa apresenta uma proposta de formação discente coerente, com consistente articulação entre linhas de pesquisa, projetos e estrutura curricular. O corpo docente cumpre todos (os requisitos preconizados quanto à titulação, formação, experiência, estabilidade e dedicação, apresentando ainda projeção de nível nacional. Há adequada distribuição das atividades sob responsabilidade do corpo docente permanente. A proporção dos docentes permanentes com projetos de pesquisa (com financiamento externo a IES) foi considerada boa pelos parâmetros da área. A distribuição das orientações</w:t>
       </w:r>
+    </w:p>
+    <w:p>
+      <w:pPr>
+        <w:suppressAutoHyphens w:val="0"/>
+        <w:autoSpaceDE w:val="0"/>
+        <w:autoSpaceDN w:val="0"/>
+        <w:adjustRightInd w:val="0"/>
+        <w:spacing w:after="0" w:line="240" w:lineRule="auto"/>
+      </w:pPr>
       <w:r>
         <w:rPr>
           <w:rFonts w:ascii="Arial" w:hAnsi="Arial" w:cs="Arial"/>
           <w:lang w:val="pt-BR"/>
         </w:rPr>
-        <w:t xml:space="preserve"> </w:t>
-      </w:r>
-      <w:r>
-        <w:rPr>
-          <w:rFonts w:ascii="Arial" w:hAnsi="Arial" w:cs="Arial"/>
-          <w:lang w:val="pt-BR"/>
-        </w:rPr>
-        <w:t>linhas de pesquisa, projetos e estrutura curricular. O corpo docente cumpre todos (os requisitos</w:t>
-      </w:r>
-      <w:r>
-        <w:rPr>
-          <w:rFonts w:ascii="Arial" w:hAnsi="Arial" w:cs="Arial"/>
-          <w:lang w:val="pt-BR"/>
-        </w:rPr>
-        <w:t xml:space="preserve"> </w:t>
-      </w:r>
-      <w:r>
-        <w:rPr>
-          <w:rFonts w:ascii="Arial" w:hAnsi="Arial" w:cs="Arial"/>
-          <w:lang w:val="pt-BR"/>
-        </w:rPr>
-        <w:t>preconizados quanto à titulação, formação, experiência, estabilidade e dedicação, apresentando ainda</w:t>
-      </w:r>
-      <w:r>
-        <w:rPr>
-          <w:rFonts w:ascii="Arial" w:hAnsi="Arial" w:cs="Arial"/>
-          <w:lang w:val="pt-BR"/>
-        </w:rPr>
-        <w:t xml:space="preserve"> </w:t>
-      </w:r>
-      <w:r>
-        <w:rPr>
-          <w:rFonts w:ascii="Arial" w:hAnsi="Arial" w:cs="Arial"/>
-          <w:lang w:val="pt-BR"/>
-        </w:rPr>
-        <w:t>projeção de nível nacional. Há adequada distribuição das atividades sob responsabilidade do corpo</w:t>
-      </w:r>
-      <w:r>
-        <w:rPr>
-          <w:rFonts w:ascii="Arial" w:hAnsi="Arial" w:cs="Arial"/>
-          <w:lang w:val="pt-BR"/>
-        </w:rPr>
-        <w:t xml:space="preserve"> </w:t>
-      </w:r>
-      <w:r>
-        <w:rPr>
-          <w:rFonts w:ascii="Arial" w:hAnsi="Arial" w:cs="Arial"/>
-          <w:lang w:val="pt-BR"/>
-        </w:rPr>
-        <w:t>docente permanente. A proporção dos docentes permanentes com projetos de pesquisa (com</w:t>
-      </w:r>
-      <w:r>
-        <w:rPr>
-          <w:rFonts w:ascii="Arial" w:hAnsi="Arial" w:cs="Arial"/>
-          <w:lang w:val="pt-BR"/>
-        </w:rPr>
-        <w:t xml:space="preserve"> </w:t>
-      </w:r>
-      <w:r>
-        <w:rPr>
-          <w:rFonts w:ascii="Arial" w:hAnsi="Arial" w:cs="Arial"/>
-          <w:lang w:val="pt-BR"/>
-        </w:rPr>
-        <w:t>financiamento externo a IES) foi considerada boa pelos parâmetros da área. A distribuição das orientações</w:t>
-      </w:r>
-    </w:p>
-    <w:p>
-      <w:pPr>
-        <w:suppressAutoHyphens w:val="0"/>
-        <w:autoSpaceDE w:val="0"/>
-        <w:autoSpaceDN w:val="0"/>
-        <w:adjustRightInd w:val="0"/>
-        <w:spacing w:after="0" w:line="240" w:lineRule="auto"/>
-      </w:pPr>
-      <w:r>
-        <w:rPr>
-          <w:rFonts w:ascii="Arial" w:hAnsi="Arial" w:cs="Arial"/>
-          <w:lang w:val="pt-BR"/>
-        </w:rPr>
-        <w:t>em relação ao corpo docente é muito boa. A maioria dos docentes permanentes contribuem para as</w:t>
-      </w:r>
-      <w:r>
-        <w:rPr>
-          <w:rFonts w:ascii="Arial" w:hAnsi="Arial" w:cs="Arial"/>
-          <w:lang w:val="pt-BR"/>
-        </w:rPr>
-        <w:t xml:space="preserve"> </w:t>
-      </w:r>
-      <w:r>
-        <w:rPr>
-          <w:rFonts w:ascii="Arial" w:hAnsi="Arial" w:cs="Arial"/>
-          <w:lang w:val="pt-BR"/>
-        </w:rPr>
-        <w:t>atividades na graduação. A qualificação do corpo discente e egressos, aferida pelas publicações</w:t>
-      </w:r>
-      <w:r>
-        <w:rPr>
-          <w:rFonts w:ascii="Arial" w:hAnsi="Arial" w:cs="Arial"/>
-          <w:lang w:val="pt-BR"/>
-        </w:rPr>
-        <w:t xml:space="preserve"> </w:t>
-      </w:r>
-      <w:r>
-        <w:rPr>
-          <w:rFonts w:ascii="Arial" w:hAnsi="Arial" w:cs="Arial"/>
-          <w:lang w:val="pt-BR"/>
-        </w:rPr>
-        <w:t>científicas incluindo trabalhos oriundos das dissertações e teses é muito boa. A mediana do tempo de</w:t>
-      </w:r>
-      <w:r>
-        <w:rPr>
-          <w:rFonts w:ascii="Arial" w:hAnsi="Arial" w:cs="Arial"/>
-          <w:lang w:val="pt-BR"/>
-        </w:rPr>
-        <w:t xml:space="preserve"> </w:t>
-      </w:r>
-      <w:r>
-        <w:rPr>
-          <w:rFonts w:ascii="Arial" w:hAnsi="Arial" w:cs="Arial"/>
-          <w:lang w:val="pt-BR"/>
-        </w:rPr>
-        <w:t>titulação dos discentes é muito boa segundo parâmetros da área. Entretanto, apesar do programa possuir</w:t>
-      </w:r>
-      <w:r>
-        <w:rPr>
-          <w:rFonts w:ascii="Arial" w:hAnsi="Arial" w:cs="Arial"/>
-          <w:lang w:val="pt-BR"/>
-        </w:rPr>
-        <w:t xml:space="preserve"> </w:t>
-      </w:r>
-      <w:r>
-        <w:rPr>
-          <w:rFonts w:ascii="Arial" w:hAnsi="Arial" w:cs="Arial"/>
-          <w:lang w:val="pt-BR"/>
-        </w:rPr>
-        <w:t>boa produção intelectual, a distribuição da produção qualificada dos docentes permanentes é regular. A</w:t>
-      </w:r>
-      <w:r>
-        <w:rPr>
-          <w:rFonts w:ascii="Arial" w:hAnsi="Arial" w:cs="Arial"/>
-          <w:lang w:val="pt-BR"/>
-        </w:rPr>
-        <w:t xml:space="preserve"> </w:t>
-      </w:r>
-      <w:r>
-        <w:rPr>
-          <w:rFonts w:ascii="Arial" w:hAnsi="Arial" w:cs="Arial"/>
-          <w:lang w:val="pt-BR"/>
-        </w:rPr>
-        <w:t>inserção social se revela significativa, contribuindo para a formação e o aprimoramento de pesquisadores</w:t>
-      </w:r>
-      <w:r>
-        <w:rPr>
-          <w:rFonts w:ascii="Arial" w:hAnsi="Arial" w:cs="Arial"/>
-          <w:lang w:val="pt-BR"/>
-        </w:rPr>
-        <w:t xml:space="preserve"> </w:t>
-      </w:r>
-      <w:r>
-        <w:rPr>
-          <w:rFonts w:ascii="Arial" w:hAnsi="Arial" w:cs="Arial"/>
-          <w:lang w:val="pt-BR"/>
-        </w:rPr>
-        <w:t>e a disseminação do conhecimento científico. O Programa evidencia em seu site, informações suficientes</w:t>
-      </w:r>
-      <w:r>
-        <w:rPr>
-          <w:rFonts w:ascii="Arial" w:hAnsi="Arial" w:cs="Arial"/>
-          <w:lang w:val="pt-BR"/>
-        </w:rPr>
-        <w:t xml:space="preserve"> </w:t>
-      </w:r>
-      <w:r>
-        <w:rPr>
-          <w:rFonts w:ascii="Arial" w:hAnsi="Arial" w:cs="Arial"/>
-          <w:lang w:val="pt-BR"/>
-        </w:rPr>
-        <w:t>que permitem ampla visibilidade da sua atuação.</w:t>
+        <w:t>em relação ao corpo docente é muito boa. A maioria dos docentes permanentes contribuem para as atividades na graduação. A qualificação do corpo discente e egressos, aferida pelas publicações científicas incluindo trabalhos oriundos das dissertações e teses é muito boa. A mediana do tempo de titulação dos discentes é muito boa segundo parâmetros da área. Entretanto, apesar do programa possuir boa produção intelectual, a distribuição da produção qualificada dos docentes permanentes é regular. A inserção social se revela significativa, contribuindo para a formação e o aprimoramento de pesquisadores e a disseminação do conhecimento científico. O Programa evidencia em seu site, informações suficientes que permitem ampla visibilidade da sua atuação.</w:t>
       </w:r>
     </w:p>
     <w:sectPr>
@@ -289,7 +83,7 @@
 </file>
 
 <file path=word/numbering.xml><?xml version="1.0" encoding="utf-8"?>
-<w:numbering xmlns:wpc="http://schemas.microsoft.com/office/word/2010/wordprocessingCanvas" xmlns:cx="http://schemas.microsoft.com/office/drawing/2014/chartex" xmlns:cx1="http://schemas.microsoft.com/office/drawing/2015/9/8/chartex" xmlns:cx2="http://schemas.microsoft.com/office/drawing/2015/10/21/chartex" xmlns:cx3="http://schemas.microsoft.com/office/drawing/2016/5/9/chartex" xmlns:cx4="http://schemas.microsoft.com/office/drawing/2016/5/10/chartex" xmlns:cx5="http://schemas.microsoft.com/office/drawing/2016/5/11/chartex" xmlns:cx6="http://schemas.microsoft.com/office/drawing/2016/5/12/chartex" xmlns:cx7="http://schemas.microsoft.com/office/drawing/2016/5/13/chartex" xmlns:cx8="http://schemas.microsoft.com/office/drawing/2016/5/14/chartex" xmlns:mc="http://schemas.openxmlformats.org/markup-compatibility/2006" xmlns:aink="http://schemas.microsoft.com/office/drawing/2016/ink" xmlns:am3d="http://schemas.microsoft.com/office/drawing/2017/model3d" xmlns:o="urn:schemas-microsoft-com:office:office" xmlns:oel="http://schemas.microsoft.com/office/2019/extlst" xmlns:r="http://schemas.openxmlformats.org/officeDocument/2006/relationships" xmlns:m="http://schemas.openxmlformats.org/officeDocument/2006/math" xmlns:v="urn:schemas-microsoft-com:vml" xmlns:wp14="http://schemas.microsoft.com/office/word/2010/wordprocessingDrawing" xmlns:wp="http://schemas.openxmlformats.org/drawingml/2006/wordprocessingDrawing" xmlns:w10="urn:schemas-microsoft-com:office:word" xmlns:w="http://schemas.openxmlformats.org/wordprocessingml/2006/main" xmlns:w14="http://schemas.microsoft.com/office/word/2010/wordml" xmlns:w15="http://schemas.microsoft.com/office/word/2012/wordml" xmlns:w16cex="http://schemas.microsoft.com/office/word/2018/wordml/cex" xmlns:w16cid="http://schemas.microsoft.com/office/word/2016/wordml/cid" xmlns:w16="http://schemas.microsoft.com/office/word/2018/wordml" xmlns:w16du="http://schemas.microsoft.com/office/word/2023/wordml/word16du" xmlns:w16sdtdh="http://schemas.microsoft.com/office/word/2020/wordml/sdtdatahash" xmlns:w16se="http://schemas.microsoft.com/office/word/2015/wordml/symex" xmlns:wpg="http://schemas.microsoft.com/office/word/2010/wordprocessingGroup" xmlns:wpi="http://schemas.microsoft.com/office/word/2010/wordprocessingInk" xmlns:wne="http://schemas.microsoft.com/office/word/2006/wordml" xmlns:wps="http://schemas.microsoft.com/office/word/2010/wordprocessingShape" mc:Ignorable="w14 w15 w16se w16cid w16 w16cex w16sdtdh wp14">
+<w:numbering xmlns:wpc="http://schemas.microsoft.com/office/word/2010/wordprocessingCanvas" xmlns:cx="http://schemas.microsoft.com/office/drawing/2014/chartex" xmlns:cx1="http://schemas.microsoft.com/office/drawing/2015/9/8/chartex" xmlns:cx2="http://schemas.microsoft.com/office/drawing/2015/10/21/chartex" xmlns:cx3="http://schemas.microsoft.com/office/drawing/2016/5/9/chartex" xmlns:cx4="http://schemas.microsoft.com/office/drawing/2016/5/10/chartex" xmlns:cx5="http://schemas.microsoft.com/office/drawing/2016/5/11/chartex" xmlns:cx6="http://schemas.microsoft.com/office/drawing/2016/5/12/chartex" xmlns:cx7="http://schemas.microsoft.com/office/drawing/2016/5/13/chartex" xmlns:cx8="http://schemas.microsoft.com/office/drawing/2016/5/14/chartex" xmlns:mc="http://schemas.openxmlformats.org/markup-compatibility/2006" xmlns:aink="http://schemas.microsoft.com/office/drawing/2016/ink" xmlns:am3d="http://schemas.microsoft.com/office/drawing/2017/model3d" xmlns:o="urn:schemas-microsoft-com:office:office" xmlns:oel="http://schemas.microsoft.com/office/2019/extlst" xmlns:r="http://schemas.openxmlformats.org/officeDocument/2006/relationships" xmlns:m="http://schemas.openxmlformats.org/officeDocument/2006/math" xmlns:v="urn:schemas-microsoft-com:vml" xmlns:wp14="http://schemas.microsoft.com/office/word/2010/wordprocessingDrawing" xmlns:wp="http://schemas.openxmlformats.org/drawingml/2006/wordprocessingDrawing" xmlns:w10="urn:schemas-microsoft-com:office:word" xmlns:w="http://schemas.openxmlformats.org/wordprocessingml/2006/main" xmlns:w14="http://schemas.microsoft.com/office/word/2010/wordml" xmlns:w15="http://schemas.microsoft.com/office/word/2012/wordml" xmlns:w16cex="http://schemas.microsoft.com/office/word/2018/wordml/cex" xmlns:w16cid="http://schemas.microsoft.com/office/word/2016/wordml/cid" xmlns:w16="http://schemas.microsoft.com/office/word/2018/wordml" xmlns:w16sdtdh="http://schemas.microsoft.com/office/word/2020/wordml/sdtdatahash" xmlns:w16se="http://schemas.microsoft.com/office/word/2015/wordml/symex" xmlns:wpg="http://schemas.microsoft.com/office/word/2010/wordprocessingGroup" xmlns:wpi="http://schemas.microsoft.com/office/word/2010/wordprocessingInk" xmlns:wne="http://schemas.microsoft.com/office/word/2006/wordml" xmlns:wps="http://schemas.microsoft.com/office/word/2010/wordprocessingShape" mc:Ignorable="w14 w15 w16se w16cid w16 w16cex w16sdtdh wp14">
   <w:abstractNum w:abstractNumId="0" w15:restartNumberingAfterBreak="0">
     <w:nsid w:val="05942525"/>
     <w:multiLevelType w:val="multilevel"/>
@@ -1414,11 +1208,6 @@
     <w:lsdException w:name="Book Title" w:uiPriority="33" w:qFormat="1"/>
     <w:lsdException w:name="Bibliography" w:semiHidden="1" w:uiPriority="37" w:unhideWhenUsed="1"/>
     <w:lsdException w:name="TOC Heading" w:semiHidden="1" w:uiPriority="39" w:unhideWhenUsed="1" w:qFormat="1"/>
-    <w:lsdException w:name="Plain Table 5" w:semiHidden="1" w:unhideWhenUsed="1"/>
-    <w:lsdException w:name="Grid Table Light" w:semiHidden="1" w:unhideWhenUsed="1"/>
-    <w:lsdException w:name="Grid Table 1 Light" w:semiHidden="1" w:unhideWhenUsed="1"/>
-    <w:lsdException w:name="Grid Table 2" w:semiHidden="1" w:unhideWhenUsed="1"/>
-    <w:lsdException w:name="Grid Table 3" w:semiHidden="1" w:unhideWhenUsed="1"/>
     <w:lsdException w:name="Grid Table 4" w:uiPriority="49"/>
     <w:lsdException w:name="Grid Table 5 Dark" w:uiPriority="50"/>
     <w:lsdException w:name="Grid Table 6 Colorful" w:uiPriority="51"/>
